--- a/test/lawmaker/ukdsi/test2.docx
+++ b/test/lawmaker/ukdsi/test2.docx
@@ -15954,6 +15954,53 @@
       <w:r>
         <w:t>.</w:t>
       </w:r>
+    </w:p>
+    <w:p>
+      <w:pPr>
+        <w:pStyle w:val="SigBlock"/>
+      </w:pPr>
+    </w:p>
+    <w:p>
+      <w:pPr>
+        <w:pStyle w:val="SigBlock"/>
+      </w:pPr>
+    </w:p>
+    <w:p>
+      <w:pPr>
+        <w:pStyle w:val="SigBlock"/>
+      </w:pPr>
+      <w:r>
+        <w:tab/>
+      </w:r>
+      <w:r>
+        <w:rPr>
+          <w:rStyle w:val="SigSignee"/>
+        </w:rPr>
+        <w:t>Name</w:t>
+      </w:r>
+    </w:p>
+    <w:p>
+      <w:pPr>
+        <w:pStyle w:val="SigBlock"/>
+        <w:rPr>
+          <w:rStyle w:val="Sigtitle"/>
+        </w:rPr>
+      </w:pPr>
+      <w:r>
+        <w:tab/>
+      </w:r>
+      <w:r>
+        <w:rPr>
+          <w:rStyle w:val="Sigtitle"/>
+        </w:rPr>
+        <w:t>Clerk of the Privy Council</w:t>
+      </w:r>
+    </w:p>
+    <w:p>
+      <w:pPr>
+        <w:pStyle w:val="LQN3"/>
+        <w:ind w:left="0" w:firstLine="0"/>
+      </w:pPr>
     </w:p>
     <w:sectPr>
       <w:footerReference w:type="even" r:id="rId11"/>
@@ -17806,6 +17853,7 @@
   <w:style w:type="character" w:default="1" w:styleId="DefaultParagraphFont">
     <w:name w:val="Default Paragraph Font"/>
     <w:uiPriority w:val="1"/>
+    <w:semiHidden/>
     <w:unhideWhenUsed/>
   </w:style>
   <w:style w:type="table" w:default="1" w:styleId="TableNormal">
@@ -17825,6 +17873,7 @@
   </w:style>
   <w:style w:type="numbering" w:default="1" w:styleId="NoList">
     <w:name w:val="No List"/>
+    <w:uiPriority w:val="99"/>
     <w:semiHidden/>
     <w:unhideWhenUsed/>
   </w:style>
@@ -21436,6 +21485,19 @@
 </file>
 
 <file path=customXml/item1.xml><?xml version="1.0" encoding="utf-8"?>
+<b:Sources xmlns:b="http://schemas.openxmlformats.org/officeDocument/2006/bibliography" xmlns="http://schemas.openxmlformats.org/officeDocument/2006/bibliography" SelectedStyle="\APASixthEditionOfficeOnline.xsl" StyleName="APA" Version="6"/>
+</file>
+
+<file path=customXml/item2.xml><?xml version="1.0" encoding="utf-8"?>
+<?mso-contentType ?>
+<FormTemplates xmlns="http://schemas.microsoft.com/sharepoint/v3/contenttype/forms">
+  <Display>DocumentLibraryForm</Display>
+  <Edit>DocumentLibraryForm</Edit>
+  <New>DocumentLibraryForm</New>
+</FormTemplates>
+</file>
+
+<file path=customXml/item3.xml><?xml version="1.0" encoding="utf-8"?>
 <ct:contentTypeSchema xmlns:ct="http://schemas.microsoft.com/office/2006/metadata/contentType" xmlns:ma="http://schemas.microsoft.com/office/2006/metadata/properties/metaAttributes" ct:_="" ma:_="" ma:contentTypeName="Document" ma:contentTypeID="0x01010028130D89E5AA1B4494FFD43E311259BD" ma:contentTypeVersion="15" ma:contentTypeDescription="Create a new document." ma:contentTypeScope="" ma:versionID="ef5d7784282ae314abb4f52d9ed7a6af">
   <xsd:schema xmlns:xsd="http://www.w3.org/2001/XMLSchema" xmlns:xs="http://www.w3.org/2001/XMLSchema" xmlns:p="http://schemas.microsoft.com/office/2006/metadata/properties" xmlns:ns2="40915471-3fef-4e1f-bfe1-515ed7a89456" xmlns:ns3="a3434173-e45a-4542-9378-fe4c456b3307" targetNamespace="http://schemas.microsoft.com/office/2006/metadata/properties" ma:root="true" ma:fieldsID="f970e09afcd48f3fb65a6ba9bed75341" ns2:_="" ns3:_="">
     <xsd:import namespace="40915471-3fef-4e1f-bfe1-515ed7a89456"/>
@@ -21670,19 +21732,6 @@
 </ct:contentTypeSchema>
 </file>
 
-<file path=customXml/item2.xml><?xml version="1.0" encoding="utf-8"?>
-<?mso-contentType ?>
-<FormTemplates xmlns="http://schemas.microsoft.com/sharepoint/v3/contenttype/forms">
-  <Display>DocumentLibraryForm</Display>
-  <Edit>DocumentLibraryForm</Edit>
-  <New>DocumentLibraryForm</New>
-</FormTemplates>
-</file>
-
-<file path=customXml/item3.xml><?xml version="1.0" encoding="utf-8"?>
-<b:Sources xmlns:b="http://schemas.openxmlformats.org/officeDocument/2006/bibliography" xmlns="http://schemas.openxmlformats.org/officeDocument/2006/bibliography" SelectedStyle="\APASixthEditionOfficeOnline.xsl" StyleName="APA" Version="6"/>
-</file>
-
 <file path=customXml/item4.xml><?xml version="1.0" encoding="utf-8"?>
 <p:properties xmlns:p="http://schemas.microsoft.com/office/2006/metadata/properties" xmlns:xsi="http://www.w3.org/2001/XMLSchema-instance" xmlns:pc="http://schemas.microsoft.com/office/infopath/2007/PartnerControls">
   <documentManagement>
@@ -21695,6 +21744,22 @@
 </file>
 
 <file path=customXml/itemProps1.xml><?xml version="1.0" encoding="utf-8"?>
+<ds:datastoreItem xmlns:ds="http://schemas.openxmlformats.org/officeDocument/2006/customXml" ds:itemID="{E47F77F1-AFB9-464E-B2B7-2942A3472AEB}">
+  <ds:schemaRefs>
+    <ds:schemaRef ds:uri="http://schemas.openxmlformats.org/officeDocument/2006/bibliography"/>
+  </ds:schemaRefs>
+</ds:datastoreItem>
+</file>
+
+<file path=customXml/itemProps2.xml><?xml version="1.0" encoding="utf-8"?>
+<ds:datastoreItem xmlns:ds="http://schemas.openxmlformats.org/officeDocument/2006/customXml" ds:itemID="{19AB1BE1-8878-45B4-9F2D-D80E3BD3C939}">
+  <ds:schemaRefs>
+    <ds:schemaRef ds:uri="http://schemas.microsoft.com/sharepoint/v3/contenttype/forms"/>
+  </ds:schemaRefs>
+</ds:datastoreItem>
+</file>
+
+<file path=customXml/itemProps3.xml><?xml version="1.0" encoding="utf-8"?>
 <ds:datastoreItem xmlns:ds="http://schemas.openxmlformats.org/officeDocument/2006/customXml" ds:itemID="{FA5EB0BE-3EA4-41F4-A956-96169BF105D5}">
   <ds:schemaRefs>
     <ds:schemaRef ds:uri="http://schemas.microsoft.com/office/2006/metadata/contentType"/>
@@ -21713,22 +21778,6 @@
 </ds:datastoreItem>
 </file>
 
-<file path=customXml/itemProps2.xml><?xml version="1.0" encoding="utf-8"?>
-<ds:datastoreItem xmlns:ds="http://schemas.openxmlformats.org/officeDocument/2006/customXml" ds:itemID="{19AB1BE1-8878-45B4-9F2D-D80E3BD3C939}">
-  <ds:schemaRefs>
-    <ds:schemaRef ds:uri="http://schemas.microsoft.com/sharepoint/v3/contenttype/forms"/>
-  </ds:schemaRefs>
-</ds:datastoreItem>
-</file>
-
-<file path=customXml/itemProps3.xml><?xml version="1.0" encoding="utf-8"?>
-<ds:datastoreItem xmlns:ds="http://schemas.openxmlformats.org/officeDocument/2006/customXml" ds:itemID="{E47F77F1-AFB9-464E-B2B7-2942A3472AEB}">
-  <ds:schemaRefs>
-    <ds:schemaRef ds:uri="http://schemas.openxmlformats.org/officeDocument/2006/bibliography"/>
-  </ds:schemaRefs>
-</ds:datastoreItem>
-</file>
-
 <file path=customXml/itemProps4.xml><?xml version="1.0" encoding="utf-8"?>
 <ds:datastoreItem xmlns:ds="http://schemas.openxmlformats.org/officeDocument/2006/customXml" ds:itemID="{CA593EC9-ABC6-46EC-BC07-BDBD12D426EB}">
   <ds:schemaRefs>
